--- a/assets/templates/contratos/leasing/Anexos/Anexo II – Opção de Compra da Usina (todos).docx
+++ b/assets/templates/contratos/leasing/Anexos/Anexo II – Opção de Compra da Usina (todos).docx
@@ -748,10 +748,38 @@
       </w:r>
     </w:p>
     <w:p>
-      <w:r>
-        <w:t>{{razaoSocial}}</w:t>
-      </w:r>
-    </w:p>
+      <w:pPr>
+        <w:pStyle w:val="p1"/>
+        <w:spacing w:line="276" w:lineRule="auto"/>
+        <w:rPr>
+          <w:b/>
+          <w:bCs/>
+        </w:rPr>
+      </w:pPr>
+      <w:r>
+        <w:rPr>
+          <w:b/>
+          <w:bCs/>
+        </w:rPr>
+        <w:t>LEANDRO LIMA RIBEIRO FRANCA</w:t>
+      </w:r>
+      <w:r>
+        <w:rPr>
+          <w:b/>
+          <w:bCs/>
+        </w:rPr>
+        <w:t>/</w:t>
+      </w:r>
+      <w:r>
+        <w:rPr>
+          <w:b/>
+          <w:bCs/>
+          <w:color w:val="000000"/>
+        </w:rPr>
+        <w:t>60.434.015/0001-90</w:t>
+      </w:r>
+    </w:p>
+    <w:p/>
     <w:sectPr>
       <w:headerReference w:type="even" r:id="rId7"/>
       <w:headerReference w:type="default" r:id="rId8"/>
@@ -962,6 +990,11 @@
     <w:pPr>
       <w:pStyle w:val="Header"/>
     </w:pPr>
+    <w:r>
+      <w:rPr>
+        <w:noProof/>
+      </w:rPr>
+    </w:r>
     <w:r>
       <w:rPr>
         <w:noProof/>
@@ -1137,6 +1170,11 @@
     <w:pPr>
       <w:pStyle w:val="Header"/>
     </w:pPr>
+    <w:r>
+      <w:rPr>
+        <w:noProof/>
+      </w:rPr>
+    </w:r>
     <w:r>
       <w:rPr>
         <w:noProof/>
